--- a/Introduction to JavaScript.docx
+++ b/Introduction to JavaScript.docx
@@ -250,8 +250,6 @@
         </w:rPr>
         <w:t xml:space="preserve"> om interactie met de gebruiker te verwerken. Denk hierbij aan het klikken van knoppen, het geven van pop-ups etc. Bij deze opdracht </w:t>
       </w:r>
-      <w:bookmarkStart w:id="0" w:name="_GoBack"/>
-      <w:bookmarkEnd w:id="0"/>
       <w:r>
         <w:rPr>
           <w:rFonts w:cstheme="minorHAnsi"/>
@@ -615,7 +613,25 @@
           <w:sz w:val="24"/>
           <w:szCs w:val="24"/>
         </w:rPr>
-        <w:t xml:space="preserve">Het begin cijfer van de teller wordt slim opgehaald, zodat als dit veranderd in de HTML-code, de knoppen het nieuwe cijfer gebruiken om mee te tellen.  </w:t>
+        <w:t xml:space="preserve">Het </w:t>
+      </w:r>
+      <w:r>
+        <w:rPr>
+          <w:rFonts w:cstheme="minorHAnsi"/>
+          <w:sz w:val="24"/>
+          <w:szCs w:val="24"/>
+        </w:rPr>
+        <w:t>start</w:t>
+      </w:r>
+      <w:bookmarkStart w:id="0" w:name="_GoBack"/>
+      <w:bookmarkEnd w:id="0"/>
+      <w:r>
+        <w:rPr>
+          <w:rFonts w:cstheme="minorHAnsi"/>
+          <w:sz w:val="24"/>
+          <w:szCs w:val="24"/>
+        </w:rPr>
+        <w:t xml:space="preserve"> cijfer van de teller wordt slim opgehaald, zodat als dit veranderd in de HTML-code, de knoppen het nieuwe cijfer gebruiken om mee te tellen.  </w:t>
       </w:r>
     </w:p>
     <w:p>
@@ -2107,9 +2123,12 @@
 </file>
 
 <file path=customXml/item1.xml><?xml version="1.0" encoding="utf-8"?>
-<p:properties xmlns:p="http://schemas.microsoft.com/office/2006/metadata/properties" xmlns:xsi="http://www.w3.org/2001/XMLSchema-instance" xmlns:pc="http://schemas.microsoft.com/office/infopath/2007/PartnerControls">
-  <documentManagement/>
-</p:properties>
+<?mso-contentType ?>
+<FormTemplates xmlns="http://schemas.microsoft.com/sharepoint/v3/contenttype/forms">
+  <Display>DocumentLibraryForm</Display>
+  <Edit>DocumentLibraryForm</Edit>
+  <New>DocumentLibraryForm</New>
+</FormTemplates>
 </file>
 
 <file path=customXml/item2.xml><?xml version="1.0" encoding="utf-8"?>
@@ -2310,19 +2329,15 @@
 </file>
 
 <file path=customXml/item3.xml><?xml version="1.0" encoding="utf-8"?>
-<?mso-contentType ?>
-<FormTemplates xmlns="http://schemas.microsoft.com/sharepoint/v3/contenttype/forms">
-  <Display>DocumentLibraryForm</Display>
-  <Edit>DocumentLibraryForm</Edit>
-  <New>DocumentLibraryForm</New>
-</FormTemplates>
+<p:properties xmlns:p="http://schemas.microsoft.com/office/2006/metadata/properties" xmlns:xsi="http://www.w3.org/2001/XMLSchema-instance" xmlns:pc="http://schemas.microsoft.com/office/infopath/2007/PartnerControls">
+  <documentManagement/>
+</p:properties>
 </file>
 
 <file path=customXml/itemProps1.xml><?xml version="1.0" encoding="utf-8"?>
-<ds:datastoreItem xmlns:ds="http://schemas.openxmlformats.org/officeDocument/2006/customXml" ds:itemID="{A19A6C8B-B1C8-4117-AFE4-8024E6C86C2F}">
+<ds:datastoreItem xmlns:ds="http://schemas.openxmlformats.org/officeDocument/2006/customXml" ds:itemID="{9AFA56F8-BEEE-415C-A114-BB43DF1F2822}">
   <ds:schemaRefs>
-    <ds:schemaRef ds:uri="http://schemas.microsoft.com/office/2006/metadata/properties"/>
-    <ds:schemaRef ds:uri="http://schemas.microsoft.com/office/infopath/2007/PartnerControls"/>
+    <ds:schemaRef ds:uri="http://schemas.microsoft.com/sharepoint/v3/contenttype/forms"/>
   </ds:schemaRefs>
 </ds:datastoreItem>
 </file>
@@ -2347,9 +2362,10 @@
 </file>
 
 <file path=customXml/itemProps3.xml><?xml version="1.0" encoding="utf-8"?>
-<ds:datastoreItem xmlns:ds="http://schemas.openxmlformats.org/officeDocument/2006/customXml" ds:itemID="{9AFA56F8-BEEE-415C-A114-BB43DF1F2822}">
+<ds:datastoreItem xmlns:ds="http://schemas.openxmlformats.org/officeDocument/2006/customXml" ds:itemID="{A19A6C8B-B1C8-4117-AFE4-8024E6C86C2F}">
   <ds:schemaRefs>
-    <ds:schemaRef ds:uri="http://schemas.microsoft.com/sharepoint/v3/contenttype/forms"/>
+    <ds:schemaRef ds:uri="http://schemas.microsoft.com/office/2006/metadata/properties"/>
+    <ds:schemaRef ds:uri="http://schemas.microsoft.com/office/infopath/2007/PartnerControls"/>
   </ds:schemaRefs>
 </ds:datastoreItem>
 </file>